--- a/README.docx
+++ b/README.docx
@@ -121,7 +121,61 @@
         </w:rPr>
       </w:pPr>
     </w:p>
-    <w:p/>
+    <w:p>
+      <w:r>
+        <w:rPr>
+          <w:noProof/>
+        </w:rPr>
+        <w:drawing>
+          <wp:inline distT="0" distB="0" distL="0" distR="0" wp14:anchorId="159D6A9A" wp14:editId="530F3FE8">
+            <wp:extent cx="6534150" cy="1891030"/>
+            <wp:effectExtent l="0" t="0" r="0" b="0"/>
+            <wp:docPr id="1" name="Picture 1"/>
+            <wp:cNvGraphicFramePr>
+              <a:graphicFrameLocks xmlns:a="http://schemas.openxmlformats.org/drawingml/2006/main" noChangeAspect="1"/>
+            </wp:cNvGraphicFramePr>
+            <a:graphic xmlns:a="http://schemas.openxmlformats.org/drawingml/2006/main">
+              <a:graphicData uri="http://schemas.openxmlformats.org/drawingml/2006/picture">
+                <pic:pic xmlns:pic="http://schemas.openxmlformats.org/drawingml/2006/picture">
+                  <pic:nvPicPr>
+                    <pic:cNvPr id="0" name="Picture 1"/>
+                    <pic:cNvPicPr>
+                      <a:picLocks noChangeAspect="1" noChangeArrowheads="1"/>
+                    </pic:cNvPicPr>
+                  </pic:nvPicPr>
+                  <pic:blipFill>
+                    <a:blip r:embed="rId4">
+                      <a:extLst>
+                        <a:ext uri="{28A0092B-C50C-407E-A947-70E740481C1C}">
+                          <a14:useLocalDpi xmlns:a14="http://schemas.microsoft.com/office/drawing/2010/main" val="0"/>
+                        </a:ext>
+                      </a:extLst>
+                    </a:blip>
+                    <a:srcRect/>
+                    <a:stretch>
+                      <a:fillRect/>
+                    </a:stretch>
+                  </pic:blipFill>
+                  <pic:spPr bwMode="auto">
+                    <a:xfrm>
+                      <a:off x="0" y="0"/>
+                      <a:ext cx="6535813" cy="1891511"/>
+                    </a:xfrm>
+                    <a:prstGeom prst="rect">
+                      <a:avLst/>
+                    </a:prstGeom>
+                    <a:noFill/>
+                    <a:ln>
+                      <a:noFill/>
+                    </a:ln>
+                  </pic:spPr>
+                </pic:pic>
+              </a:graphicData>
+            </a:graphic>
+          </wp:inline>
+        </w:drawing>
+      </w:r>
+    </w:p>
     <w:p>
       <w:r>
         <w:rPr>
@@ -145,7 +199,7 @@
                     </pic:cNvPicPr>
                   </pic:nvPicPr>
                   <pic:blipFill>
-                    <a:blip r:embed="rId4">
+                    <a:blip r:embed="rId5">
                       <a:extLst>
                         <a:ext uri="{28A0092B-C50C-407E-A947-70E740481C1C}">
                           <a14:useLocalDpi xmlns:a14="http://schemas.microsoft.com/office/drawing/2010/main" val="0"/>
@@ -189,7 +243,6 @@
           <w:szCs w:val="20"/>
         </w:rPr>
       </w:pPr>
-      <w:bookmarkStart w:id="0" w:name="_GoBack"/>
       <w:r>
         <w:rPr>
           <w:rFonts w:ascii="Helvetica" w:eastAsia="Times New Roman" w:hAnsi="Helvetica" w:cs="Helvetica"/>
@@ -198,20 +251,9 @@
           <w:sz w:val="20"/>
           <w:szCs w:val="20"/>
         </w:rPr>
-        <w:t>Market Share Analysis</w:t>
-      </w:r>
-      <w:r>
-        <w:rPr>
-          <w:rFonts w:ascii="Helvetica" w:eastAsia="Times New Roman" w:hAnsi="Helvetica" w:cs="Helvetica"/>
-          <w:b/>
-          <w:color w:val="26282A"/>
-          <w:sz w:val="20"/>
-          <w:szCs w:val="20"/>
-        </w:rPr>
-        <w:t>:</w:t>
+        <w:t>Market Share Analysis:</w:t>
       </w:r>
     </w:p>
-    <w:bookmarkEnd w:id="0"/>
     <w:p>
       <w:pPr>
         <w:shd w:val="clear" w:color="auto" w:fill="FFFFFF"/>
@@ -244,63 +286,11 @@
         </w:rPr>
         <w:t>To validate Market Share Analysis, kindly run the code in Final_code.txt and Join_table_code.txt in any IDE (I used IntelliJ). I used Spark to generate the Venn Diagram as there are few limitations with the trial version of Visualization Tool.</w:t>
       </w:r>
+      <w:bookmarkStart w:id="0" w:name="_GoBack"/>
+      <w:bookmarkEnd w:id="0"/>
     </w:p>
     <w:p/>
-    <w:p>
-      <w:r>
-        <w:rPr>
-          <w:noProof/>
-        </w:rPr>
-        <w:drawing>
-          <wp:inline distT="0" distB="0" distL="0" distR="0">
-            <wp:extent cx="6564923" cy="2089150"/>
-            <wp:effectExtent l="0" t="0" r="7620" b="6350"/>
-            <wp:docPr id="1" name="Picture 1"/>
-            <wp:cNvGraphicFramePr>
-              <a:graphicFrameLocks xmlns:a="http://schemas.openxmlformats.org/drawingml/2006/main" noChangeAspect="1"/>
-            </wp:cNvGraphicFramePr>
-            <a:graphic xmlns:a="http://schemas.openxmlformats.org/drawingml/2006/main">
-              <a:graphicData uri="http://schemas.openxmlformats.org/drawingml/2006/picture">
-                <pic:pic xmlns:pic="http://schemas.openxmlformats.org/drawingml/2006/picture">
-                  <pic:nvPicPr>
-                    <pic:cNvPr id="0" name="Picture 1"/>
-                    <pic:cNvPicPr>
-                      <a:picLocks noChangeAspect="1" noChangeArrowheads="1"/>
-                    </pic:cNvPicPr>
-                  </pic:nvPicPr>
-                  <pic:blipFill>
-                    <a:blip r:embed="rId5">
-                      <a:extLst>
-                        <a:ext uri="{28A0092B-C50C-407E-A947-70E740481C1C}">
-                          <a14:useLocalDpi xmlns:a14="http://schemas.microsoft.com/office/drawing/2010/main" val="0"/>
-                        </a:ext>
-                      </a:extLst>
-                    </a:blip>
-                    <a:srcRect/>
-                    <a:stretch>
-                      <a:fillRect/>
-                    </a:stretch>
-                  </pic:blipFill>
-                  <pic:spPr bwMode="auto">
-                    <a:xfrm>
-                      <a:off x="0" y="0"/>
-                      <a:ext cx="6578722" cy="2093541"/>
-                    </a:xfrm>
-                    <a:prstGeom prst="rect">
-                      <a:avLst/>
-                    </a:prstGeom>
-                    <a:noFill/>
-                    <a:ln>
-                      <a:noFill/>
-                    </a:ln>
-                  </pic:spPr>
-                </pic:pic>
-              </a:graphicData>
-            </a:graphic>
-          </wp:inline>
-        </w:drawing>
-      </w:r>
-    </w:p>
+    <w:p/>
     <w:sectPr>
       <w:pgSz w:w="12240" w:h="15840"/>
       <w:pgMar w:top="1440" w:right="1440" w:bottom="1440" w:left="1440" w:header="720" w:footer="720" w:gutter="0"/>
